--- a/Documentación/Bitácora-05-GRUPO-D.docx
+++ b/Documentación/Bitácora-05-GRUPO-D.docx
@@ -179,16 +179,20 @@
         <w:rPr>
           <w:rFonts w:ascii="Times New Roman" w:hAnsi="Times New Roman" w:cs="Times New Roman"/>
         </w:rPr>
-        <w:t xml:space="preserve">Crepo Arias Denisse </w:t>
-      </w:r>
-      <w:proofErr w:type="spellStart"/>
-      <w:r>
-        <w:rPr>
-          <w:rFonts w:ascii="Times New Roman" w:hAnsi="Times New Roman" w:cs="Times New Roman"/>
-        </w:rPr>
-        <w:t>Karolina</w:t>
-      </w:r>
-      <w:proofErr w:type="spellEnd"/>
+        <w:t>Cre</w:t>
+      </w:r>
+      <w:r>
+        <w:rPr>
+          <w:rFonts w:ascii="Times New Roman" w:hAnsi="Times New Roman" w:cs="Times New Roman"/>
+        </w:rPr>
+        <w:t>s</w:t>
+      </w:r>
+      <w:r>
+        <w:rPr>
+          <w:rFonts w:ascii="Times New Roman" w:hAnsi="Times New Roman" w:cs="Times New Roman"/>
+        </w:rPr>
+        <w:t>po Arias Denisse Karolina</w:t>
+      </w:r>
     </w:p>
     <w:p>
       <w:pPr>
@@ -237,19 +241,11 @@
           <w:rFonts w:ascii="Times New Roman" w:hAnsi="Times New Roman" w:cs="Times New Roman"/>
         </w:rPr>
       </w:pPr>
-      <w:proofErr w:type="spellStart"/>
-      <w:r>
-        <w:rPr>
-          <w:rFonts w:ascii="Times New Roman" w:hAnsi="Times New Roman" w:cs="Times New Roman"/>
-        </w:rPr>
-        <w:t>Mehler</w:t>
-      </w:r>
-      <w:proofErr w:type="spellEnd"/>
-      <w:r>
-        <w:rPr>
-          <w:rFonts w:ascii="Times New Roman" w:hAnsi="Times New Roman" w:cs="Times New Roman"/>
-        </w:rPr>
-        <w:t xml:space="preserve"> Castro Natasha Victoria</w:t>
+      <w:r>
+        <w:rPr>
+          <w:rFonts w:ascii="Times New Roman" w:hAnsi="Times New Roman" w:cs="Times New Roman"/>
+        </w:rPr>
+        <w:t>Mehler Castro Natasha Victoria</w:t>
       </w:r>
     </w:p>
     <w:p>
@@ -263,33 +259,11 @@
           <w:rFonts w:ascii="Times New Roman" w:hAnsi="Times New Roman" w:cs="Times New Roman"/>
         </w:rPr>
       </w:pPr>
-      <w:proofErr w:type="spellStart"/>
-      <w:r>
-        <w:rPr>
-          <w:rFonts w:ascii="Times New Roman" w:hAnsi="Times New Roman" w:cs="Times New Roman"/>
-        </w:rPr>
-        <w:t>Monar</w:t>
-      </w:r>
-      <w:proofErr w:type="spellEnd"/>
-      <w:r>
-        <w:rPr>
-          <w:rFonts w:ascii="Times New Roman" w:hAnsi="Times New Roman" w:cs="Times New Roman"/>
-        </w:rPr>
-        <w:t xml:space="preserve"> Zambrano </w:t>
-      </w:r>
-      <w:proofErr w:type="spellStart"/>
-      <w:r>
-        <w:rPr>
-          <w:rFonts w:ascii="Times New Roman" w:hAnsi="Times New Roman" w:cs="Times New Roman"/>
-        </w:rPr>
-        <w:t>Nohelya</w:t>
-      </w:r>
-      <w:proofErr w:type="spellEnd"/>
-      <w:r>
-        <w:rPr>
-          <w:rFonts w:ascii="Times New Roman" w:hAnsi="Times New Roman" w:cs="Times New Roman"/>
-        </w:rPr>
-        <w:t xml:space="preserve"> Carolina</w:t>
+      <w:r>
+        <w:rPr>
+          <w:rFonts w:ascii="Times New Roman" w:hAnsi="Times New Roman" w:cs="Times New Roman"/>
+        </w:rPr>
+        <w:t>Monar Zambrano Nohelya Carolina</w:t>
       </w:r>
     </w:p>
     <w:p>
@@ -961,16 +935,8 @@
               <w:rPr>
                 <w:rFonts w:ascii="Times New Roman" w:hAnsi="Times New Roman" w:cs="Times New Roman"/>
               </w:rPr>
-              <w:t xml:space="preserve">PWA.html, </w:t>
-            </w:r>
-            <w:proofErr w:type="spellStart"/>
-            <w:r>
-              <w:rPr>
-                <w:rFonts w:ascii="Times New Roman" w:hAnsi="Times New Roman" w:cs="Times New Roman"/>
-              </w:rPr>
-              <w:t>Manifest.json</w:t>
-            </w:r>
-            <w:proofErr w:type="spellEnd"/>
+              <w:t>PWA.html, Manifest.json</w:t>
+            </w:r>
           </w:p>
         </w:tc>
         <w:tc>
@@ -1104,6 +1070,7 @@
       <w:r>
         <w:rPr>
           <w:rFonts w:ascii="Times New Roman" w:hAnsi="Times New Roman" w:cs="Times New Roman"/>
+          <w:noProof/>
         </w:rPr>
         <w:drawing>
           <wp:anchor distT="0" distB="0" distL="114300" distR="114300" simplePos="0" relativeHeight="251659264" behindDoc="0" locked="0" layoutInCell="1" allowOverlap="1" wp14:anchorId="407D2155" wp14:editId="5A29426C">
